--- a/target/book.docx
+++ b/target/book.docx
@@ -135,7 +135,7 @@
                                 <w:sz w:val="25"/>
                                 <w:szCs w:val="25"/>
                               </w:rPr>
-                              <w:t>NameTeamplate</w:t>
+                              <w:t>NameTemplate</w:t>
                             </w:r>
                           </w:p>
                           <w:p>
@@ -275,7 +275,7 @@
                           <w:sz w:val="25"/>
                           <w:szCs w:val="25"/>
                         </w:rPr>
-                        <w:t>NameTeamplate</w:t>
+                        <w:t>NameTemplate</w:t>
                       </w:r>
                     </w:p>
                     <w:p>
@@ -454,7 +454,7 @@
                                 <w:sz w:val="25"/>
                                 <w:szCs w:val="25"/>
                               </w:rPr>
-                              <w:t>NameTeamplate</w:t>
+                              <w:t>NameTemplate</w:t>
                             </w:r>
                           </w:p>
                           <w:p>
@@ -594,7 +594,7 @@
                           <w:sz w:val="25"/>
                           <w:szCs w:val="25"/>
                         </w:rPr>
-                        <w:t>NameTeamplate</w:t>
+                        <w:t>NameTemplate</w:t>
                       </w:r>
                     </w:p>
                     <w:p>
@@ -752,15 +752,7 @@
                                 <w:sz w:val="25"/>
                                 <w:szCs w:val="25"/>
                               </w:rPr>
-                              <w:t xml:space="preserve"> </w:t>
-                            </w:r>
-                            <w:r>
-                              <w:rPr>
-                                <w:b/>
-                                <w:sz w:val="25"/>
-                                <w:szCs w:val="25"/>
-                              </w:rPr>
-                              <w:t>ClassTemplate</w:t>
+                              <w:t xml:space="preserve"> ClassTemplate</w:t>
                             </w:r>
                           </w:p>
                           <w:p>
@@ -781,7 +773,7 @@
                                 <w:sz w:val="25"/>
                                 <w:szCs w:val="25"/>
                               </w:rPr>
-                              <w:t>NameTeamplate</w:t>
+                              <w:t>NameTemplate</w:t>
                             </w:r>
                           </w:p>
                           <w:p>
@@ -900,15 +892,7 @@
                           <w:sz w:val="25"/>
                           <w:szCs w:val="25"/>
                         </w:rPr>
-                        <w:t xml:space="preserve"> </w:t>
-                      </w:r>
-                      <w:r>
-                        <w:rPr>
-                          <w:b/>
-                          <w:sz w:val="25"/>
-                          <w:szCs w:val="25"/>
-                        </w:rPr>
-                        <w:t>ClassTemplate</w:t>
+                        <w:t xml:space="preserve"> ClassTemplate</w:t>
                       </w:r>
                     </w:p>
                     <w:p>
@@ -929,7 +913,7 @@
                           <w:sz w:val="25"/>
                           <w:szCs w:val="25"/>
                         </w:rPr>
-                        <w:t>NameTeamplate</w:t>
+                        <w:t>NameTemplate</w:t>
                       </w:r>
                     </w:p>
                     <w:p>
@@ -1300,7 +1284,7 @@
                                 <w:sz w:val="25"/>
                                 <w:szCs w:val="25"/>
                               </w:rPr>
-                              <w:t>NameTeamplate</w:t>
+                              <w:t>NameTemplate</w:t>
                             </w:r>
                           </w:p>
                           <w:p>
@@ -1440,7 +1424,7 @@
                           <w:sz w:val="25"/>
                           <w:szCs w:val="25"/>
                         </w:rPr>
-                        <w:t>NameTeamplate</w:t>
+                        <w:t>NameTemplate</w:t>
                       </w:r>
                     </w:p>
                     <w:p>
@@ -1619,7 +1603,7 @@
                                 <w:sz w:val="25"/>
                                 <w:szCs w:val="25"/>
                               </w:rPr>
-                              <w:t>NameTeamplate</w:t>
+                              <w:t>NameTemplate</w:t>
                             </w:r>
                           </w:p>
                           <w:p>
@@ -1759,7 +1743,7 @@
                           <w:sz w:val="25"/>
                           <w:szCs w:val="25"/>
                         </w:rPr>
-                        <w:t>NameTeamplate</w:t>
+                        <w:t>NameTemplate</w:t>
                       </w:r>
                     </w:p>
                     <w:p>
@@ -1938,7 +1922,7 @@
                                 <w:sz w:val="25"/>
                                 <w:szCs w:val="25"/>
                               </w:rPr>
-                              <w:t>NameTeamplate</w:t>
+                              <w:t>NameTemplate</w:t>
                             </w:r>
                           </w:p>
                           <w:p>
@@ -2078,7 +2062,7 @@
                           <w:sz w:val="25"/>
                           <w:szCs w:val="25"/>
                         </w:rPr>
-                        <w:t>NameTeamplate</w:t>
+                        <w:t>NameTemplate</w:t>
                       </w:r>
                     </w:p>
                     <w:p>
@@ -2449,7 +2433,7 @@
                                 <w:sz w:val="25"/>
                                 <w:szCs w:val="25"/>
                               </w:rPr>
-                              <w:t>NameTeamplate</w:t>
+                              <w:t>NameTemplate</w:t>
                             </w:r>
                           </w:p>
                           <w:p>
@@ -2589,7 +2573,7 @@
                           <w:sz w:val="25"/>
                           <w:szCs w:val="25"/>
                         </w:rPr>
-                        <w:t>NameTeamplate</w:t>
+                        <w:t>NameTemplate</w:t>
                       </w:r>
                     </w:p>
                     <w:p>
@@ -2768,7 +2752,7 @@
                                 <w:sz w:val="25"/>
                                 <w:szCs w:val="25"/>
                               </w:rPr>
-                              <w:t>NameTeamplate</w:t>
+                              <w:t>NameTemplate</w:t>
                             </w:r>
                           </w:p>
                           <w:p>
@@ -2908,7 +2892,7 @@
                           <w:sz w:val="25"/>
                           <w:szCs w:val="25"/>
                         </w:rPr>
-                        <w:t>NameTeamplate</w:t>
+                        <w:t>NameTemplate</w:t>
                       </w:r>
                     </w:p>
                     <w:p>
@@ -3087,7 +3071,7 @@
                                 <w:sz w:val="25"/>
                                 <w:szCs w:val="25"/>
                               </w:rPr>
-                              <w:t>NameTeamplate</w:t>
+                              <w:t>NameTemplate</w:t>
                             </w:r>
                           </w:p>
                           <w:p>
@@ -3227,7 +3211,7 @@
                           <w:sz w:val="25"/>
                           <w:szCs w:val="25"/>
                         </w:rPr>
-                        <w:t>NameTeamplate</w:t>
+                        <w:t>NameTemplate</w:t>
                       </w:r>
                     </w:p>
                     <w:p>
@@ -3598,7 +3582,7 @@
                                 <w:sz w:val="25"/>
                                 <w:szCs w:val="25"/>
                               </w:rPr>
-                              <w:t>NameTeamplate</w:t>
+                              <w:t>NameTemplate</w:t>
                             </w:r>
                           </w:p>
                           <w:p>
@@ -3738,7 +3722,7 @@
                           <w:sz w:val="25"/>
                           <w:szCs w:val="25"/>
                         </w:rPr>
-                        <w:t>NameTeamplate</w:t>
+                        <w:t>NameTemplate</w:t>
                       </w:r>
                     </w:p>
                     <w:p>
@@ -3917,7 +3901,7 @@
                                 <w:sz w:val="25"/>
                                 <w:szCs w:val="25"/>
                               </w:rPr>
-                              <w:t>NameTeamplate</w:t>
+                              <w:t>NameTemplate</w:t>
                             </w:r>
                           </w:p>
                           <w:p>
@@ -4057,7 +4041,7 @@
                           <w:sz w:val="25"/>
                           <w:szCs w:val="25"/>
                         </w:rPr>
-                        <w:t>NameTeamplate</w:t>
+                        <w:t>NameTemplate</w:t>
                       </w:r>
                     </w:p>
                     <w:p>
@@ -4236,7 +4220,7 @@
                                 <w:sz w:val="25"/>
                                 <w:szCs w:val="25"/>
                               </w:rPr>
-                              <w:t>NameTeamplate</w:t>
+                              <w:t>NameTemplate</w:t>
                             </w:r>
                           </w:p>
                           <w:p>
@@ -4376,7 +4360,7 @@
                           <w:sz w:val="25"/>
                           <w:szCs w:val="25"/>
                         </w:rPr>
-                        <w:t>NameTeamplate</w:t>
+                        <w:t>NameTemplate</w:t>
                       </w:r>
                     </w:p>
                     <w:p>
@@ -4747,7 +4731,7 @@
                                 <w:sz w:val="25"/>
                                 <w:szCs w:val="25"/>
                               </w:rPr>
-                              <w:t>NameTeamplate</w:t>
+                              <w:t>NameTemplate</w:t>
                             </w:r>
                           </w:p>
                           <w:p>
@@ -4887,7 +4871,7 @@
                           <w:sz w:val="25"/>
                           <w:szCs w:val="25"/>
                         </w:rPr>
-                        <w:t>NameTeamplate</w:t>
+                        <w:t>NameTemplate</w:t>
                       </w:r>
                     </w:p>
                     <w:p>
@@ -5066,7 +5050,7 @@
                                 <w:sz w:val="25"/>
                                 <w:szCs w:val="25"/>
                               </w:rPr>
-                              <w:t>NameTeamplate</w:t>
+                              <w:t>NameTemplate</w:t>
                             </w:r>
                           </w:p>
                           <w:p>
@@ -5206,7 +5190,7 @@
                           <w:sz w:val="25"/>
                           <w:szCs w:val="25"/>
                         </w:rPr>
-                        <w:t>NameTeamplate</w:t>
+                        <w:t>NameTemplate</w:t>
                       </w:r>
                     </w:p>
                     <w:p>
@@ -5385,7 +5369,7 @@
                                 <w:sz w:val="25"/>
                                 <w:szCs w:val="25"/>
                               </w:rPr>
-                              <w:t>NameTeamplate</w:t>
+                              <w:t>NameTemplate</w:t>
                             </w:r>
                           </w:p>
                           <w:p>
@@ -5525,7 +5509,7 @@
                           <w:sz w:val="25"/>
                           <w:szCs w:val="25"/>
                         </w:rPr>
-                        <w:t>NameTeamplate</w:t>
+                        <w:t>NameTemplate</w:t>
                       </w:r>
                     </w:p>
                     <w:p>
@@ -5896,7 +5880,7 @@
                                 <w:sz w:val="25"/>
                                 <w:szCs w:val="25"/>
                               </w:rPr>
-                              <w:t>NameTeamplate</w:t>
+                              <w:t>NameTemplate</w:t>
                             </w:r>
                           </w:p>
                           <w:p>
@@ -6036,7 +6020,7 @@
                           <w:sz w:val="25"/>
                           <w:szCs w:val="25"/>
                         </w:rPr>
-                        <w:t>NameTeamplate</w:t>
+                        <w:t>NameTemplate</w:t>
                       </w:r>
                     </w:p>
                     <w:p>
@@ -6215,7 +6199,7 @@
                                 <w:sz w:val="25"/>
                                 <w:szCs w:val="25"/>
                               </w:rPr>
-                              <w:t>NameTeamplate</w:t>
+                              <w:t>NameTemplate</w:t>
                             </w:r>
                           </w:p>
                           <w:p>
@@ -6355,7 +6339,7 @@
                           <w:sz w:val="25"/>
                           <w:szCs w:val="25"/>
                         </w:rPr>
-                        <w:t>NameTeamplate</w:t>
+                        <w:t>NameTemplate</w:t>
                       </w:r>
                     </w:p>
                     <w:p>
@@ -6534,7 +6518,7 @@
                                 <w:sz w:val="25"/>
                                 <w:szCs w:val="25"/>
                               </w:rPr>
-                              <w:t>NameTeamplate</w:t>
+                              <w:t>NameTemplate</w:t>
                             </w:r>
                           </w:p>
                           <w:p>
@@ -6674,7 +6658,7 @@
                           <w:sz w:val="25"/>
                           <w:szCs w:val="25"/>
                         </w:rPr>
-                        <w:t>NameTeamplate</w:t>
+                        <w:t>NameTemplate</w:t>
                       </w:r>
                     </w:p>
                     <w:p>
@@ -7045,7 +7029,7 @@
                                 <w:sz w:val="25"/>
                                 <w:szCs w:val="25"/>
                               </w:rPr>
-                              <w:t>NameTeamplate</w:t>
+                              <w:t>NameTemplate</w:t>
                             </w:r>
                           </w:p>
                           <w:p>
@@ -7185,7 +7169,7 @@
                           <w:sz w:val="25"/>
                           <w:szCs w:val="25"/>
                         </w:rPr>
-                        <w:t>NameTeamplate</w:t>
+                        <w:t>NameTemplate</w:t>
                       </w:r>
                     </w:p>
                     <w:p>
@@ -7364,7 +7348,7 @@
                                 <w:sz w:val="25"/>
                                 <w:szCs w:val="25"/>
                               </w:rPr>
-                              <w:t>NameTeamplate</w:t>
+                              <w:t>NameTemplate</w:t>
                             </w:r>
                           </w:p>
                           <w:p>
@@ -7504,7 +7488,7 @@
                           <w:sz w:val="25"/>
                           <w:szCs w:val="25"/>
                         </w:rPr>
-                        <w:t>NameTeamplate</w:t>
+                        <w:t>NameTemplate</w:t>
                       </w:r>
                     </w:p>
                     <w:p>
@@ -7683,7 +7667,7 @@
                                 <w:sz w:val="25"/>
                                 <w:szCs w:val="25"/>
                               </w:rPr>
-                              <w:t>NameTeamplate</w:t>
+                              <w:t>NameTemplate</w:t>
                             </w:r>
                           </w:p>
                           <w:p>
@@ -7823,7 +7807,7 @@
                           <w:sz w:val="25"/>
                           <w:szCs w:val="25"/>
                         </w:rPr>
-                        <w:t>NameTeamplate</w:t>
+                        <w:t>NameTemplate</w:t>
                       </w:r>
                     </w:p>
                     <w:p>
@@ -8194,7 +8178,7 @@
                                 <w:sz w:val="25"/>
                                 <w:szCs w:val="25"/>
                               </w:rPr>
-                              <w:t>NameTeamplate</w:t>
+                              <w:t>NameTemplate</w:t>
                             </w:r>
                           </w:p>
                           <w:p>
@@ -8334,7 +8318,7 @@
                           <w:sz w:val="25"/>
                           <w:szCs w:val="25"/>
                         </w:rPr>
-                        <w:t>NameTeamplate</w:t>
+                        <w:t>NameTemplate</w:t>
                       </w:r>
                     </w:p>
                     <w:p>
@@ -8513,7 +8497,7 @@
                                 <w:sz w:val="25"/>
                                 <w:szCs w:val="25"/>
                               </w:rPr>
-                              <w:t>NameTeamplate</w:t>
+                              <w:t>NameTemplate</w:t>
                             </w:r>
                           </w:p>
                           <w:p>
@@ -8653,7 +8637,7 @@
                           <w:sz w:val="25"/>
                           <w:szCs w:val="25"/>
                         </w:rPr>
-                        <w:t>NameTeamplate</w:t>
+                        <w:t>NameTemplate</w:t>
                       </w:r>
                     </w:p>
                     <w:p>
@@ -8832,7 +8816,7 @@
                                 <w:sz w:val="25"/>
                                 <w:szCs w:val="25"/>
                               </w:rPr>
-                              <w:t>NameTeamplate</w:t>
+                              <w:t>NameTemplate</w:t>
                             </w:r>
                           </w:p>
                           <w:p>
@@ -8972,7 +8956,7 @@
                           <w:sz w:val="25"/>
                           <w:szCs w:val="25"/>
                         </w:rPr>
-                        <w:t>NameTeamplate</w:t>
+                        <w:t>NameTemplate</w:t>
                       </w:r>
                     </w:p>
                     <w:p>
@@ -9343,7 +9327,7 @@
                                 <w:sz w:val="25"/>
                                 <w:szCs w:val="25"/>
                               </w:rPr>
-                              <w:t>NameTeamplate</w:t>
+                              <w:t>NameTemplate</w:t>
                             </w:r>
                           </w:p>
                           <w:p>
@@ -9483,7 +9467,7 @@
                           <w:sz w:val="25"/>
                           <w:szCs w:val="25"/>
                         </w:rPr>
-                        <w:t>NameTeamplate</w:t>
+                        <w:t>NameTemplate</w:t>
                       </w:r>
                     </w:p>
                     <w:p>
@@ -9662,7 +9646,7 @@
                                 <w:sz w:val="25"/>
                                 <w:szCs w:val="25"/>
                               </w:rPr>
-                              <w:t>NameTeamplate</w:t>
+                              <w:t>NameTemplate</w:t>
                             </w:r>
                           </w:p>
                           <w:p>
@@ -9802,7 +9786,7 @@
                           <w:sz w:val="25"/>
                           <w:szCs w:val="25"/>
                         </w:rPr>
-                        <w:t>NameTeamplate</w:t>
+                        <w:t>NameTemplate</w:t>
                       </w:r>
                     </w:p>
                     <w:p>
@@ -9981,7 +9965,7 @@
                                 <w:sz w:val="25"/>
                                 <w:szCs w:val="25"/>
                               </w:rPr>
-                              <w:t>NameTeamplate</w:t>
+                              <w:t>NameTemplate</w:t>
                             </w:r>
                           </w:p>
                           <w:p>
@@ -10121,7 +10105,7 @@
                           <w:sz w:val="25"/>
                           <w:szCs w:val="25"/>
                         </w:rPr>
-                        <w:t>NameTeamplate</w:t>
+                        <w:t>NameTemplate</w:t>
                       </w:r>
                     </w:p>
                     <w:p>
